--- a/AIS/FilesVedomosti/Ведомость по Отборочный этап ПРБ группы Отборочная.docx
+++ b/AIS/FilesVedomosti/Ведомость по Отборочный этап ПРБ группы Отборочная.docx
@@ -268,7 +268,7 @@
                 <w:rFonts w:ascii="Times New Roman" w:hAnsi="Times New Roman" w:cs="Times New Roman"/>
                 <w:lang w:val="en-US"/>
               </w:rPr>
-              <w:t>Климова Ирина Сергеевна</w:t>
+              <w:t>Катаев Максим Дмитриевич</w:t>
             </w:r>
           </w:p>
         </w:tc>
@@ -715,7 +715,7 @@
                 <w:sz w:val="20"/>
                 <w:szCs w:val="20"/>
               </w:rPr>
-              <w:t>2 (неудовл.)</w:t>
+              <w:t>3 (удовл.)</w:t>
             </w:r>
           </w:p>
         </w:tc>
@@ -832,7 +832,7 @@
                 <w:sz w:val="20"/>
                 <w:szCs w:val="20"/>
               </w:rPr>
-              <w:t>2 (неудовл.)</w:t>
+              <w:t>5 (отлично)</w:t>
             </w:r>
           </w:p>
         </w:tc>
@@ -1183,7 +1183,7 @@
                 <w:sz w:val="20"/>
                 <w:szCs w:val="20"/>
               </w:rPr>
-              <w:t>2 (неудовл.)</w:t>
+              <w:t>5 (отлично)</w:t>
             </w:r>
           </w:p>
         </w:tc>
@@ -3119,7 +3119,7 @@
           <w:rFonts w:ascii="Times New Roman" w:hAnsi="Times New Roman" w:cs="Times New Roman"/>
           <w:lang w:val="en-US"/>
         </w:rPr>
-        <w:t>«08» февраля 2023</w:t>
+        <w:t>«11» мая 2023</w:t>
       </w:r>
       <w:r>
         <w:rPr>
